--- a/temp.docx
+++ b/temp.docx
@@ -488,23 +488,7 @@
           <w:rFonts w:ascii="Times New Roman" w:hAnsi="Times New Roman" w:cs="Times New Roman"/>
           <w:lang w:val="en-US"/>
         </w:rPr>
-        <w:t xml:space="preserve">it by the </w:t>
-      </w:r>
-      <w:proofErr w:type="spellStart"/>
-      <w:r>
-        <w:rPr>
-          <w:rFonts w:ascii="Times New Roman" w:hAnsi="Times New Roman" w:cs="Times New Roman"/>
-          <w:lang w:val="en-US"/>
-        </w:rPr>
-        <w:t>idf</w:t>
-      </w:r>
-      <w:proofErr w:type="spellEnd"/>
-      <w:r>
-        <w:rPr>
-          <w:rFonts w:ascii="Times New Roman" w:hAnsi="Times New Roman" w:cs="Times New Roman"/>
-          <w:lang w:val="en-US"/>
-        </w:rPr>
-        <w:t>. We use the formula given below to calculate tf of a term:</w:t>
+        <w:t>it by the idf. We use the formula given below to calculate tf of a term:</w:t>
       </w:r>
     </w:p>
     <w:p>
@@ -634,14 +618,7 @@
         <w:rPr>
           <w:rFonts w:ascii="Times New Roman" w:hAnsi="Times New Roman" w:cs="Times New Roman"/>
         </w:rPr>
-        <w:t xml:space="preserve">where </w:t>
-      </w:r>
-      <w:proofErr w:type="spellStart"/>
-      <w:r>
-        <w:rPr>
-          <w:rFonts w:ascii="Times New Roman" w:hAnsi="Times New Roman" w:cs="Times New Roman"/>
-        </w:rPr>
-        <w:t>tf</w:t>
+        <w:t>where tf</w:t>
       </w:r>
       <w:r>
         <w:rPr>
@@ -650,7 +627,6 @@
         </w:rPr>
         <w:t>ik</w:t>
       </w:r>
-      <w:proofErr w:type="spellEnd"/>
       <w:r>
         <w:rPr>
           <w:rFonts w:ascii="Times New Roman" w:hAnsi="Times New Roman" w:cs="Times New Roman"/>
@@ -668,14 +644,7 @@
         <w:rPr>
           <w:rFonts w:ascii="Times New Roman" w:hAnsi="Times New Roman" w:cs="Times New Roman"/>
         </w:rPr>
-        <w:t xml:space="preserve">, and </w:t>
-      </w:r>
-      <w:proofErr w:type="spellStart"/>
-      <w:r>
-        <w:rPr>
-          <w:rFonts w:ascii="Times New Roman" w:hAnsi="Times New Roman" w:cs="Times New Roman"/>
-        </w:rPr>
-        <w:t>f</w:t>
+        <w:t>, and f</w:t>
       </w:r>
       <w:r>
         <w:rPr>
@@ -684,7 +653,6 @@
         </w:rPr>
         <w:t>ik</w:t>
       </w:r>
-      <w:proofErr w:type="spellEnd"/>
       <w:r>
         <w:rPr>
           <w:rFonts w:ascii="Times New Roman" w:hAnsi="Times New Roman" w:cs="Times New Roman"/>
@@ -707,21 +675,7 @@
         <w:rPr>
           <w:rFonts w:ascii="Times New Roman" w:hAnsi="Times New Roman" w:cs="Times New Roman"/>
         </w:rPr>
-        <w:t xml:space="preserve"> To calculate the </w:t>
-      </w:r>
-      <w:proofErr w:type="spellStart"/>
-      <w:r>
-        <w:rPr>
-          <w:rFonts w:ascii="Times New Roman" w:hAnsi="Times New Roman" w:cs="Times New Roman"/>
-        </w:rPr>
-        <w:t>idf</w:t>
-      </w:r>
-      <w:proofErr w:type="spellEnd"/>
-      <w:r>
-        <w:rPr>
-          <w:rFonts w:ascii="Times New Roman" w:hAnsi="Times New Roman" w:cs="Times New Roman"/>
-        </w:rPr>
-        <w:t xml:space="preserve"> score we use</w:t>
+        <w:t xml:space="preserve"> To calculate the idf score we use</w:t>
       </w:r>
     </w:p>
     <w:p>
@@ -825,14 +779,7 @@
           <w:rFonts w:ascii="Times New Roman" w:hAnsi="Times New Roman" w:cs="Times New Roman"/>
         </w:rPr>
         <w:lastRenderedPageBreak/>
-        <w:t xml:space="preserve">where </w:t>
-      </w:r>
-      <w:proofErr w:type="spellStart"/>
-      <w:r>
-        <w:rPr>
-          <w:rFonts w:ascii="Times New Roman" w:hAnsi="Times New Roman" w:cs="Times New Roman"/>
-        </w:rPr>
-        <w:t>id</w:t>
+        <w:t>where id</w:t>
       </w:r>
       <w:r>
         <w:rPr>
@@ -841,7 +788,6 @@
         </w:rPr>
         <w:t>fk</w:t>
       </w:r>
-      <w:proofErr w:type="spellEnd"/>
       <w:r>
         <w:rPr>
           <w:rFonts w:ascii="Times New Roman" w:hAnsi="Times New Roman" w:cs="Times New Roman"/>
@@ -870,14 +816,7 @@
         <w:rPr>
           <w:rFonts w:ascii="Times New Roman" w:hAnsi="Times New Roman" w:cs="Times New Roman"/>
         </w:rPr>
-        <w:t xml:space="preserve">of documents in the collection, and </w:t>
-      </w:r>
-      <w:proofErr w:type="spellStart"/>
-      <w:r>
-        <w:rPr>
-          <w:rFonts w:ascii="Times New Roman" w:hAnsi="Times New Roman" w:cs="Times New Roman"/>
-        </w:rPr>
-        <w:t>n</w:t>
+        <w:t>of documents in the collection, and n</w:t>
       </w:r>
       <w:r>
         <w:rPr>
@@ -886,7 +825,6 @@
         </w:rPr>
         <w:t>k</w:t>
       </w:r>
-      <w:proofErr w:type="spellEnd"/>
       <w:r>
         <w:rPr>
           <w:rFonts w:ascii="Times New Roman" w:hAnsi="Times New Roman" w:cs="Times New Roman"/>
@@ -929,21 +867,7 @@
         <w:rPr>
           <w:rFonts w:ascii="Times New Roman" w:hAnsi="Times New Roman" w:cs="Times New Roman"/>
         </w:rPr>
-        <w:t xml:space="preserve">The </w:t>
-      </w:r>
-      <w:proofErr w:type="spellStart"/>
-      <w:r>
-        <w:rPr>
-          <w:rFonts w:ascii="Times New Roman" w:hAnsi="Times New Roman" w:cs="Times New Roman"/>
-        </w:rPr>
-        <w:t>tf.idf</w:t>
-      </w:r>
-      <w:proofErr w:type="spellEnd"/>
-      <w:r>
-        <w:rPr>
-          <w:rFonts w:ascii="Times New Roman" w:hAnsi="Times New Roman" w:cs="Times New Roman"/>
-        </w:rPr>
-        <w:t xml:space="preserve"> score is computed for the documents and query separately and stores in a different </w:t>
+        <w:t xml:space="preserve">The tf.idf score is computed for the documents and query separately and stores in a different </w:t>
       </w:r>
       <w:r>
         <w:rPr>
@@ -999,21 +923,7 @@
         <w:rPr>
           <w:rFonts w:ascii="Times New Roman" w:hAnsi="Times New Roman" w:cs="Times New Roman"/>
         </w:rPr>
-        <w:t xml:space="preserve">The implementation of this model is similar to the </w:t>
-      </w:r>
-      <w:proofErr w:type="spellStart"/>
-      <w:r>
-        <w:rPr>
-          <w:rFonts w:ascii="Times New Roman" w:hAnsi="Times New Roman" w:cs="Times New Roman"/>
-        </w:rPr>
-        <w:t>tf.idf</w:t>
-      </w:r>
-      <w:proofErr w:type="spellEnd"/>
-      <w:r>
-        <w:rPr>
-          <w:rFonts w:ascii="Times New Roman" w:hAnsi="Times New Roman" w:cs="Times New Roman"/>
-        </w:rPr>
-        <w:t xml:space="preserve"> implementation. </w:t>
+        <w:t xml:space="preserve">The implementation of this model is similar to the tf.idf implementation. </w:t>
       </w:r>
       <w:r>
         <w:rPr>
@@ -1295,10 +1205,651 @@
         </w:rPr>
         <w:t>Thus, we take the square of all the document weight vectors and query weight vectors represented as a hash map in the program. These two values are then multiplied and the square root of this value gives us the final cosine score of the document for the given query stored in a hash map.</w:t>
       </w:r>
+    </w:p>
+    <w:p>
+      <w:pPr>
+        <w:rPr>
+          <w:rFonts w:ascii="Times New Roman" w:hAnsi="Times New Roman" w:cs="Times New Roman"/>
+        </w:rPr>
+      </w:pPr>
+    </w:p>
+    <w:p>
+      <w:pPr>
+        <w:rPr>
+          <w:rFonts w:ascii="Times New Roman" w:hAnsi="Times New Roman" w:cs="Times New Roman"/>
+          <w:b/>
+        </w:rPr>
+      </w:pPr>
+      <w:r>
+        <w:rPr>
+          <w:rFonts w:ascii="Times New Roman" w:hAnsi="Times New Roman" w:cs="Times New Roman"/>
+          <w:b/>
+        </w:rPr>
+        <w:t>Stopping.</w:t>
+      </w:r>
+    </w:p>
+    <w:p>
+      <w:pPr>
+        <w:rPr>
+          <w:rFonts w:ascii="Times New Roman" w:hAnsi="Times New Roman" w:cs="Times New Roman"/>
+          <w:b/>
+        </w:rPr>
+      </w:pPr>
+    </w:p>
+    <w:p>
+      <w:pPr>
+        <w:rPr>
+          <w:rFonts w:ascii="Times New Roman" w:hAnsi="Times New Roman" w:cs="Times New Roman"/>
+        </w:rPr>
+      </w:pPr>
+      <w:r>
+        <w:rPr>
+          <w:rFonts w:ascii="Times New Roman" w:hAnsi="Times New Roman" w:cs="Times New Roman"/>
+        </w:rPr>
+        <w:t>Here we are given a list of common words which does not contribute towards the document scoring. We use the BM25 model and then load a common words given in a list. Then while loading the index, we ignore the words that are present in the common words list and not index them at all. Similarly, while loading the query terms list, we check whether that word exists in the common word list. Thus, we run the BM25 without taking into consideration these words and retrieve the documents.</w:t>
+      </w:r>
+    </w:p>
+    <w:p>
+      <w:pPr>
+        <w:rPr>
+          <w:rFonts w:ascii="Times New Roman" w:hAnsi="Times New Roman" w:cs="Times New Roman"/>
+        </w:rPr>
+      </w:pPr>
+    </w:p>
+    <w:p>
+      <w:pPr>
+        <w:rPr>
+          <w:rFonts w:ascii="Times New Roman" w:hAnsi="Times New Roman" w:cs="Times New Roman"/>
+          <w:b/>
+        </w:rPr>
+      </w:pPr>
+      <w:r>
+        <w:rPr>
+          <w:rFonts w:ascii="Times New Roman" w:hAnsi="Times New Roman" w:cs="Times New Roman"/>
+          <w:b/>
+        </w:rPr>
+        <w:t>Stemming.</w:t>
+      </w:r>
+    </w:p>
+    <w:p>
+      <w:pPr>
+        <w:rPr>
+          <w:rFonts w:ascii="Times New Roman" w:hAnsi="Times New Roman" w:cs="Times New Roman"/>
+          <w:b/>
+        </w:rPr>
+      </w:pPr>
+    </w:p>
+    <w:p>
+      <w:pPr>
+        <w:rPr>
+          <w:rFonts w:ascii="Times New Roman" w:hAnsi="Times New Roman" w:cs="Times New Roman"/>
+        </w:rPr>
+      </w:pPr>
+      <w:r>
+        <w:rPr>
+          <w:rFonts w:ascii="Times New Roman" w:hAnsi="Times New Roman" w:cs="Times New Roman"/>
+        </w:rPr>
+        <w:t>For this process, we are given a separate corpus and query list. We first tokenize the corpus and store the tokens of one document in a different file. The indexer then indexes these tokenized documents and gives a new index. We then use this index and feed it to the BM25 search engine and run the stemmed queries to retrieve the document ranked list.</w:t>
+      </w:r>
+    </w:p>
+    <w:p>
+      <w:pPr>
+        <w:rPr>
+          <w:rFonts w:ascii="Times New Roman" w:hAnsi="Times New Roman" w:cs="Times New Roman"/>
+        </w:rPr>
+      </w:pPr>
+    </w:p>
+    <w:p>
+      <w:pPr>
+        <w:rPr>
+          <w:rFonts w:ascii="Times New Roman" w:hAnsi="Times New Roman" w:cs="Times New Roman"/>
+        </w:rPr>
+      </w:pPr>
+    </w:p>
+    <w:p>
+      <w:pPr>
+        <w:rPr>
+          <w:rFonts w:ascii="Times New Roman" w:hAnsi="Times New Roman" w:cs="Times New Roman"/>
+        </w:rPr>
+      </w:pPr>
+      <w:r>
+        <w:rPr>
+          <w:rFonts w:ascii="Times New Roman" w:hAnsi="Times New Roman" w:cs="Times New Roman"/>
+        </w:rPr>
+        <w:t>Query-by-Query analysis.</w:t>
+      </w:r>
+    </w:p>
+    <w:p>
+      <w:pPr>
+        <w:rPr>
+          <w:rFonts w:ascii="Times New Roman" w:hAnsi="Times New Roman" w:cs="Times New Roman"/>
+        </w:rPr>
+      </w:pPr>
+    </w:p>
+    <w:p>
+      <w:pPr>
+        <w:rPr>
+          <w:rFonts w:ascii="Times New Roman" w:hAnsi="Times New Roman" w:cs="Times New Roman"/>
+        </w:rPr>
+      </w:pPr>
+      <w:r>
+        <w:rPr>
+          <w:rFonts w:ascii="Times New Roman" w:hAnsi="Times New Roman" w:cs="Times New Roman"/>
+        </w:rPr>
+        <w:t xml:space="preserve">For query: </w:t>
+      </w:r>
+      <w:r>
+        <w:rPr>
+          <w:rFonts w:ascii="Times New Roman" w:hAnsi="Times New Roman" w:cs="Times New Roman"/>
+        </w:rPr>
+        <w:t>Applied stochastic processes</w:t>
+      </w:r>
+      <w:r>
+        <w:rPr>
+          <w:rFonts w:ascii="Times New Roman" w:hAnsi="Times New Roman" w:cs="Times New Roman"/>
+        </w:rPr>
+        <w:t xml:space="preserve"> (</w:t>
+      </w:r>
+      <w:r>
+        <w:rPr>
+          <w:rFonts w:ascii="Times New Roman" w:hAnsi="Times New Roman" w:cs="Times New Roman"/>
+        </w:rPr>
+        <w:t>appli stochast process</w:t>
+      </w:r>
+      <w:r>
+        <w:rPr>
+          <w:rFonts w:ascii="Times New Roman" w:hAnsi="Times New Roman" w:cs="Times New Roman"/>
+        </w:rPr>
+        <w:t>)</w:t>
+      </w:r>
+    </w:p>
+    <w:p>
+      <w:pPr>
+        <w:rPr>
+          <w:rFonts w:ascii="Times New Roman" w:hAnsi="Times New Roman" w:cs="Times New Roman"/>
+        </w:rPr>
+      </w:pPr>
+      <w:r>
+        <w:rPr>
+          <w:rFonts w:ascii="Times New Roman" w:hAnsi="Times New Roman" w:cs="Times New Roman"/>
+        </w:rPr>
+        <w:t>The top five retrieved documents are:</w:t>
+      </w:r>
+    </w:p>
+    <w:p>
+      <w:pPr>
+        <w:rPr>
+          <w:rFonts w:ascii="Times New Roman" w:hAnsi="Times New Roman" w:cs="Times New Roman"/>
+        </w:rPr>
+        <w:sectPr>
+          <w:pgSz w:w="11900" w:h="16840"/>
+          <w:pgMar w:top="1440" w:right="1440" w:bottom="1440" w:left="1440" w:header="708" w:footer="708" w:gutter="0"/>
+          <w:cols w:space="708"/>
+          <w:docGrid w:linePitch="360"/>
+        </w:sectPr>
+      </w:pPr>
+    </w:p>
+    <w:p>
+      <w:pPr>
+        <w:jc w:val="center"/>
+        <w:rPr>
+          <w:rFonts w:ascii="Times New Roman" w:hAnsi="Times New Roman" w:cs="Times New Roman"/>
+        </w:rPr>
+      </w:pPr>
+      <w:r>
+        <w:rPr>
+          <w:rFonts w:ascii="Times New Roman" w:hAnsi="Times New Roman" w:cs="Times New Roman"/>
+        </w:rPr>
+        <w:t>With stemming –</w:t>
+      </w:r>
+    </w:p>
+    <w:p>
+      <w:pPr>
+        <w:jc w:val="center"/>
+        <w:rPr>
+          <w:rFonts w:ascii="Times New Roman" w:hAnsi="Times New Roman" w:cs="Times New Roman"/>
+        </w:rPr>
+      </w:pPr>
+      <w:r>
+        <w:rPr>
+          <w:rFonts w:ascii="Times New Roman" w:hAnsi="Times New Roman" w:cs="Times New Roman"/>
+        </w:rPr>
+        <w:t>CACM-1696</w:t>
+      </w:r>
+    </w:p>
+    <w:p>
+      <w:pPr>
+        <w:jc w:val="center"/>
+        <w:rPr>
+          <w:rFonts w:ascii="Times New Roman" w:hAnsi="Times New Roman" w:cs="Times New Roman"/>
+        </w:rPr>
+      </w:pPr>
+      <w:r>
+        <w:rPr>
+          <w:rFonts w:ascii="Times New Roman" w:hAnsi="Times New Roman" w:cs="Times New Roman"/>
+        </w:rPr>
+        <w:t>CACM-0268</w:t>
+      </w:r>
+    </w:p>
+    <w:p>
+      <w:pPr>
+        <w:jc w:val="center"/>
+        <w:rPr>
+          <w:rFonts w:ascii="Times New Roman" w:hAnsi="Times New Roman" w:cs="Times New Roman"/>
+        </w:rPr>
+      </w:pPr>
+      <w:r>
+        <w:rPr>
+          <w:rFonts w:ascii="Times New Roman" w:hAnsi="Times New Roman" w:cs="Times New Roman"/>
+        </w:rPr>
+        <w:t>CACM-1410</w:t>
+      </w:r>
+    </w:p>
+    <w:p>
+      <w:pPr>
+        <w:jc w:val="center"/>
+        <w:rPr>
+          <w:rFonts w:ascii="Times New Roman" w:hAnsi="Times New Roman" w:cs="Times New Roman"/>
+        </w:rPr>
+      </w:pPr>
+      <w:r>
+        <w:rPr>
+          <w:rFonts w:ascii="Times New Roman" w:hAnsi="Times New Roman" w:cs="Times New Roman"/>
+        </w:rPr>
+        <w:t>CACM-2535</w:t>
+      </w:r>
+    </w:p>
+    <w:p>
+      <w:pPr>
+        <w:jc w:val="center"/>
+        <w:rPr>
+          <w:rFonts w:ascii="Times New Roman" w:hAnsi="Times New Roman" w:cs="Times New Roman"/>
+        </w:rPr>
+      </w:pPr>
+      <w:r>
+        <w:rPr>
+          <w:rFonts w:ascii="Times New Roman" w:hAnsi="Times New Roman" w:cs="Times New Roman"/>
+        </w:rPr>
+        <w:t>CACM-1194</w:t>
+      </w:r>
+    </w:p>
+    <w:p>
+      <w:pPr>
+        <w:jc w:val="center"/>
+        <w:rPr>
+          <w:rFonts w:ascii="Times New Roman" w:hAnsi="Times New Roman" w:cs="Times New Roman"/>
+        </w:rPr>
+      </w:pPr>
+      <w:r>
+        <w:rPr>
+          <w:rFonts w:ascii="Times New Roman" w:hAnsi="Times New Roman" w:cs="Times New Roman"/>
+        </w:rPr>
+        <w:t>Without stemming –</w:t>
+      </w:r>
+    </w:p>
+    <w:p>
+      <w:pPr>
+        <w:ind w:left="1440" w:hanging="1440"/>
+        <w:jc w:val="center"/>
+        <w:rPr>
+          <w:rFonts w:ascii="Times New Roman" w:hAnsi="Times New Roman" w:cs="Times New Roman"/>
+        </w:rPr>
+      </w:pPr>
+      <w:r>
+        <w:rPr>
+          <w:rFonts w:ascii="Times New Roman" w:hAnsi="Times New Roman" w:cs="Times New Roman"/>
+        </w:rPr>
+        <w:t>CACM-1696</w:t>
+      </w:r>
+    </w:p>
+    <w:p>
+      <w:pPr>
+        <w:ind w:left="1440" w:hanging="1440"/>
+        <w:jc w:val="center"/>
+        <w:rPr>
+          <w:rFonts w:ascii="Times New Roman" w:hAnsi="Times New Roman" w:cs="Times New Roman"/>
+        </w:rPr>
+      </w:pPr>
+      <w:r>
+        <w:rPr>
+          <w:rFonts w:ascii="Times New Roman" w:hAnsi="Times New Roman" w:cs="Times New Roman"/>
+        </w:rPr>
+        <w:t>CACM-0268</w:t>
+      </w:r>
+    </w:p>
+    <w:p>
+      <w:pPr>
+        <w:ind w:left="1440" w:hanging="1440"/>
+        <w:jc w:val="center"/>
+        <w:rPr>
+          <w:rFonts w:ascii="Times New Roman" w:hAnsi="Times New Roman" w:cs="Times New Roman"/>
+        </w:rPr>
+      </w:pPr>
+      <w:r>
+        <w:rPr>
+          <w:rFonts w:ascii="Times New Roman" w:hAnsi="Times New Roman" w:cs="Times New Roman"/>
+        </w:rPr>
+        <w:t>CACM-1410</w:t>
+      </w:r>
+    </w:p>
+    <w:p>
+      <w:pPr>
+        <w:ind w:left="1440" w:hanging="1440"/>
+        <w:jc w:val="center"/>
+        <w:rPr>
+          <w:rFonts w:ascii="Times New Roman" w:hAnsi="Times New Roman" w:cs="Times New Roman"/>
+        </w:rPr>
+      </w:pPr>
+      <w:r>
+        <w:rPr>
+          <w:rFonts w:ascii="Times New Roman" w:hAnsi="Times New Roman" w:cs="Times New Roman"/>
+        </w:rPr>
+        <w:t>CACM-2882</w:t>
+      </w:r>
+    </w:p>
+    <w:p>
+      <w:pPr>
+        <w:ind w:left="1440" w:hanging="1440"/>
+        <w:jc w:val="center"/>
+        <w:rPr>
+          <w:rFonts w:ascii="Times New Roman" w:hAnsi="Times New Roman" w:cs="Times New Roman"/>
+        </w:rPr>
+      </w:pPr>
+      <w:r>
+        <w:rPr>
+          <w:rFonts w:ascii="Times New Roman" w:hAnsi="Times New Roman" w:cs="Times New Roman"/>
+        </w:rPr>
+        <w:t>CACM-1540</w:t>
+      </w:r>
+    </w:p>
+    <w:p>
+      <w:pPr>
+        <w:rPr>
+          <w:rFonts w:ascii="Times New Roman" w:hAnsi="Times New Roman" w:cs="Times New Roman"/>
+        </w:rPr>
+        <w:sectPr>
+          <w:type w:val="continuous"/>
+          <w:pgSz w:w="11900" w:h="16840"/>
+          <w:pgMar w:top="1440" w:right="1440" w:bottom="1440" w:left="1440" w:header="708" w:footer="708" w:gutter="0"/>
+          <w:cols w:num="2" w:space="708"/>
+          <w:docGrid w:linePitch="360"/>
+        </w:sectPr>
+      </w:pPr>
+    </w:p>
+    <w:p>
+      <w:pPr>
+        <w:rPr>
+          <w:rFonts w:ascii="Times New Roman" w:hAnsi="Times New Roman" w:cs="Times New Roman"/>
+        </w:rPr>
+      </w:pPr>
+      <w:r>
+        <w:rPr>
+          <w:rFonts w:ascii="Times New Roman" w:hAnsi="Times New Roman" w:cs="Times New Roman"/>
+        </w:rPr>
+        <w:t xml:space="preserve">For query: </w:t>
+      </w:r>
+      <w:r>
+        <w:rPr>
+          <w:rFonts w:ascii="Times New Roman" w:hAnsi="Times New Roman" w:cs="Times New Roman"/>
+        </w:rPr>
+        <w:t xml:space="preserve">portable operating systems </w:t>
+      </w:r>
+      <w:r>
+        <w:rPr>
+          <w:rFonts w:ascii="Times New Roman" w:hAnsi="Times New Roman" w:cs="Times New Roman"/>
+        </w:rPr>
+        <w:t>(</w:t>
+      </w:r>
+      <w:r>
+        <w:rPr>
+          <w:rFonts w:ascii="Times New Roman" w:hAnsi="Times New Roman" w:cs="Times New Roman"/>
+        </w:rPr>
+        <w:t>portabl oper system</w:t>
+      </w:r>
+      <w:r>
+        <w:rPr>
+          <w:rFonts w:ascii="Times New Roman" w:hAnsi="Times New Roman" w:cs="Times New Roman"/>
+        </w:rPr>
+        <w:t>)</w:t>
+      </w:r>
+    </w:p>
+    <w:p>
+      <w:pPr>
+        <w:rPr>
+          <w:rFonts w:ascii="Times New Roman" w:hAnsi="Times New Roman" w:cs="Times New Roman"/>
+        </w:rPr>
+      </w:pPr>
+      <w:r>
+        <w:rPr>
+          <w:rFonts w:ascii="Times New Roman" w:hAnsi="Times New Roman" w:cs="Times New Roman"/>
+        </w:rPr>
+        <w:t>The top five retrieved documents are:</w:t>
+      </w:r>
+    </w:p>
+    <w:p>
+      <w:pPr>
+        <w:rPr>
+          <w:rFonts w:ascii="Times New Roman" w:hAnsi="Times New Roman" w:cs="Times New Roman"/>
+        </w:rPr>
+        <w:sectPr>
+          <w:type w:val="continuous"/>
+          <w:pgSz w:w="11900" w:h="16840"/>
+          <w:pgMar w:top="1440" w:right="1440" w:bottom="1440" w:left="1440" w:header="708" w:footer="708" w:gutter="0"/>
+          <w:cols w:space="708"/>
+          <w:docGrid w:linePitch="360"/>
+        </w:sectPr>
+      </w:pPr>
+    </w:p>
+    <w:p>
+      <w:pPr>
+        <w:jc w:val="center"/>
+        <w:rPr>
+          <w:rFonts w:ascii="Times New Roman" w:hAnsi="Times New Roman" w:cs="Times New Roman"/>
+        </w:rPr>
+      </w:pPr>
+      <w:r>
+        <w:rPr>
+          <w:rFonts w:ascii="Times New Roman" w:hAnsi="Times New Roman" w:cs="Times New Roman"/>
+        </w:rPr>
+        <w:t>With stemming –</w:t>
+      </w:r>
+    </w:p>
+    <w:p>
+      <w:pPr>
+        <w:jc w:val="center"/>
+        <w:rPr>
+          <w:rFonts w:ascii="Times New Roman" w:hAnsi="Times New Roman" w:cs="Times New Roman"/>
+        </w:rPr>
+      </w:pPr>
+      <w:r>
+        <w:rPr>
+          <w:rFonts w:ascii="Times New Roman" w:hAnsi="Times New Roman" w:cs="Times New Roman"/>
+        </w:rPr>
+        <w:t>CACM-3127</w:t>
+      </w:r>
+    </w:p>
+    <w:p>
+      <w:pPr>
+        <w:jc w:val="center"/>
+        <w:rPr>
+          <w:rFonts w:ascii="Times New Roman" w:hAnsi="Times New Roman" w:cs="Times New Roman"/>
+        </w:rPr>
+      </w:pPr>
+      <w:r>
+        <w:rPr>
+          <w:rFonts w:ascii="Times New Roman" w:hAnsi="Times New Roman" w:cs="Times New Roman"/>
+        </w:rPr>
+        <w:t>CACM-1591</w:t>
+      </w:r>
+    </w:p>
+    <w:p>
+      <w:pPr>
+        <w:jc w:val="center"/>
+        <w:rPr>
+          <w:rFonts w:ascii="Times New Roman" w:hAnsi="Times New Roman" w:cs="Times New Roman"/>
+        </w:rPr>
+      </w:pPr>
+      <w:r>
+        <w:rPr>
+          <w:rFonts w:ascii="Times New Roman" w:hAnsi="Times New Roman" w:cs="Times New Roman"/>
+        </w:rPr>
+        <w:t>CACM-1680</w:t>
+      </w:r>
+    </w:p>
+    <w:p>
+      <w:pPr>
+        <w:jc w:val="center"/>
+        <w:rPr>
+          <w:rFonts w:ascii="Times New Roman" w:hAnsi="Times New Roman" w:cs="Times New Roman"/>
+        </w:rPr>
+      </w:pPr>
+      <w:r>
+        <w:rPr>
+          <w:rFonts w:ascii="Times New Roman" w:hAnsi="Times New Roman" w:cs="Times New Roman"/>
+        </w:rPr>
+        <w:t>CACM-1033</w:t>
+      </w:r>
+    </w:p>
+    <w:p>
+      <w:pPr>
+        <w:jc w:val="center"/>
+        <w:rPr>
+          <w:rFonts w:ascii="Times New Roman" w:hAnsi="Times New Roman" w:cs="Times New Roman"/>
+        </w:rPr>
+      </w:pPr>
+      <w:r>
+        <w:rPr>
+          <w:rFonts w:ascii="Times New Roman" w:hAnsi="Times New Roman" w:cs="Times New Roman"/>
+        </w:rPr>
+        <w:t>CACM-3068</w:t>
+      </w:r>
+    </w:p>
+    <w:p>
+      <w:pPr>
+        <w:jc w:val="center"/>
+        <w:rPr>
+          <w:rFonts w:ascii="Times New Roman" w:hAnsi="Times New Roman" w:cs="Times New Roman"/>
+        </w:rPr>
+      </w:pPr>
+      <w:r>
+        <w:rPr>
+          <w:rFonts w:ascii="Times New Roman" w:hAnsi="Times New Roman" w:cs="Times New Roman"/>
+        </w:rPr>
+        <w:t>Without stemming –</w:t>
+      </w:r>
+    </w:p>
+    <w:p>
+      <w:pPr>
+        <w:ind w:left="1440" w:hanging="1440"/>
+        <w:jc w:val="center"/>
+        <w:rPr>
+          <w:rFonts w:ascii="Times New Roman" w:hAnsi="Times New Roman" w:cs="Times New Roman"/>
+        </w:rPr>
+      </w:pPr>
+      <w:r>
+        <w:rPr>
+          <w:rFonts w:ascii="Times New Roman" w:hAnsi="Times New Roman" w:cs="Times New Roman"/>
+        </w:rPr>
+        <w:t>CACM-3127</w:t>
+      </w:r>
+    </w:p>
+    <w:p>
+      <w:pPr>
+        <w:ind w:left="1440" w:hanging="1440"/>
+        <w:jc w:val="center"/>
+        <w:rPr>
+          <w:rFonts w:ascii="Times New Roman" w:hAnsi="Times New Roman" w:cs="Times New Roman"/>
+        </w:rPr>
+      </w:pPr>
+      <w:r>
+        <w:rPr>
+          <w:rFonts w:ascii="Times New Roman" w:hAnsi="Times New Roman" w:cs="Times New Roman"/>
+        </w:rPr>
+        <w:t>CACM-2246</w:t>
+      </w:r>
+    </w:p>
+    <w:p>
+      <w:pPr>
+        <w:ind w:left="1440" w:hanging="1440"/>
+        <w:jc w:val="center"/>
+        <w:rPr>
+          <w:rFonts w:ascii="Times New Roman" w:hAnsi="Times New Roman" w:cs="Times New Roman"/>
+        </w:rPr>
+      </w:pPr>
+      <w:r>
+        <w:rPr>
+          <w:rFonts w:ascii="Times New Roman" w:hAnsi="Times New Roman" w:cs="Times New Roman"/>
+        </w:rPr>
+        <w:t>CACM-3068</w:t>
+      </w:r>
+    </w:p>
+    <w:p>
+      <w:pPr>
+        <w:ind w:left="1440" w:hanging="1440"/>
+        <w:jc w:val="center"/>
+        <w:rPr>
+          <w:rFonts w:ascii="Times New Roman" w:hAnsi="Times New Roman" w:cs="Times New Roman"/>
+        </w:rPr>
+      </w:pPr>
+      <w:r>
+        <w:rPr>
+          <w:rFonts w:ascii="Times New Roman" w:hAnsi="Times New Roman" w:cs="Times New Roman"/>
+        </w:rPr>
+        <w:t>CACM-1930</w:t>
+      </w:r>
+    </w:p>
+    <w:p>
+      <w:pPr>
+        <w:ind w:left="1440" w:hanging="1440"/>
+        <w:jc w:val="center"/>
+        <w:rPr>
+          <w:rFonts w:ascii="Times New Roman" w:hAnsi="Times New Roman" w:cs="Times New Roman"/>
+        </w:rPr>
+        <w:sectPr>
+          <w:type w:val="continuous"/>
+          <w:pgSz w:w="11900" w:h="16840"/>
+          <w:pgMar w:top="1440" w:right="1440" w:bottom="1440" w:left="1440" w:header="708" w:footer="708" w:gutter="0"/>
+          <w:cols w:num="2" w:space="708"/>
+          <w:docGrid w:linePitch="360"/>
+        </w:sectPr>
+      </w:pPr>
+      <w:r>
+        <w:rPr>
+          <w:rFonts w:ascii="Times New Roman" w:hAnsi="Times New Roman" w:cs="Times New Roman"/>
+        </w:rPr>
+        <w:t>CACM-1461</w:t>
+      </w:r>
+    </w:p>
+    <w:p>
+      <w:pPr>
+        <w:rPr>
+          <w:rFonts w:ascii="Times New Roman" w:hAnsi="Times New Roman" w:cs="Times New Roman"/>
+        </w:rPr>
+      </w:pPr>
+    </w:p>
+    <w:p>
+      <w:pPr>
+        <w:rPr>
+          <w:rFonts w:ascii="Times New Roman" w:hAnsi="Times New Roman" w:cs="Times New Roman"/>
+        </w:rPr>
+      </w:pPr>
+      <w:r>
+        <w:rPr>
+          <w:rFonts w:ascii="Times New Roman" w:hAnsi="Times New Roman" w:cs="Times New Roman"/>
+        </w:rPr>
+        <w:t>Here we can see, that for the first query</w:t>
+      </w:r>
+      <w:r>
+        <w:rPr>
+          <w:rFonts w:ascii="Times New Roman" w:hAnsi="Times New Roman" w:cs="Times New Roman"/>
+        </w:rPr>
+        <w:t xml:space="preserve"> there is not much difference between the ranking is not much different from each other. Hence we could say that the effect of stemming is rather limited. However, stemming could have an adverse effect on the effectiveness of the search engine as seen in the second query as it retrieves non-relevant documents at higher ranks (considering the relevance information as given in the camc.rel file). Thus, we should avoid stemming, at least for languages such as English where the effect is limited and stemming could adversely affect the search results.</w:t>
+      </w:r>
       <w:bookmarkStart w:id="0" w:name="_GoBack"/>
       <w:bookmarkEnd w:id="0"/>
     </w:p>
     <w:sectPr>
+      <w:type w:val="continuous"/>
       <w:pgSz w:w="11900" w:h="16840"/>
       <w:pgMar w:top="1440" w:right="1440" w:bottom="1440" w:left="1440" w:header="708" w:footer="708" w:gutter="0"/>
       <w:cols w:space="708"/>

--- a/temp.docx
+++ b/temp.docx
@@ -1845,8 +1845,94 @@
         </w:rPr>
         <w:t xml:space="preserve"> there is not much difference between the ranking is not much different from each other. Hence we could say that the effect of stemming is rather limited. However, stemming could have an adverse effect on the effectiveness of the search engine as seen in the second query as it retrieves non-relevant documents at higher ranks (considering the relevance information as given in the camc.rel file). Thus, we should avoid stemming, at least for languages such as English where the effect is limited and stemming could adversely affect the search results.</w:t>
       </w:r>
+    </w:p>
+    <w:p>
+      <w:pPr>
+        <w:rPr>
+          <w:rFonts w:ascii="Times New Roman" w:hAnsi="Times New Roman" w:cs="Times New Roman"/>
+        </w:rPr>
+      </w:pPr>
+    </w:p>
+    <w:p>
+      <w:pPr>
+        <w:rPr>
+          <w:rFonts w:ascii="Times New Roman" w:hAnsi="Times New Roman" w:cs="Times New Roman"/>
+        </w:rPr>
+      </w:pPr>
+    </w:p>
+    <w:p>
+      <w:pPr>
+        <w:rPr>
+          <w:rFonts w:ascii="Times New Roman" w:hAnsi="Times New Roman" w:cs="Times New Roman"/>
+          <w:b/>
+        </w:rPr>
+      </w:pPr>
+      <w:r>
+        <w:rPr>
+          <w:rFonts w:ascii="Times New Roman" w:hAnsi="Times New Roman" w:cs="Times New Roman"/>
+          <w:b/>
+        </w:rPr>
+        <w:t>Contributions.</w:t>
+      </w:r>
+    </w:p>
+    <w:p>
+      <w:pPr>
+        <w:rPr>
+          <w:rFonts w:ascii="Times New Roman" w:hAnsi="Times New Roman" w:cs="Times New Roman"/>
+          <w:b/>
+        </w:rPr>
+      </w:pPr>
+    </w:p>
+    <w:p>
+      <w:pPr>
+        <w:rPr>
+          <w:rFonts w:ascii="Times New Roman" w:hAnsi="Times New Roman" w:cs="Times New Roman"/>
+        </w:rPr>
+      </w:pPr>
+      <w:r>
+        <w:rPr>
+          <w:rFonts w:ascii="Times New Roman" w:hAnsi="Times New Roman" w:cs="Times New Roman"/>
+        </w:rPr>
+        <w:t>We first started analysing the effectiveness of the Cosine similarity modules created by each of the team member for HW4. Out of which we found that Samanjate’s program had the most effective results. We then divided the first task amongst the team members equally. Here we had a few brainstorming sessions where discussed the design of the BM25 model and tf.idf model. After finalizing the design, we agreed on the input and output of each of the module that was going to be developed by the team members. Here Rohit imple</w:t>
+      </w:r>
+      <w:r>
+        <w:rPr>
+          <w:rFonts w:ascii="Times New Roman" w:hAnsi="Times New Roman" w:cs="Times New Roman"/>
+        </w:rPr>
+        <w:t xml:space="preserve">mented the BM25 model, Samanjate implemented the tf.idf model and </w:t>
+      </w:r>
+      <w:r>
+        <w:rPr>
+          <w:rFonts w:ascii="Times New Roman" w:hAnsi="Times New Roman" w:cs="Times New Roman"/>
+        </w:rPr>
+        <w:t xml:space="preserve">optimized the Cosine similarity code and Lucene codes. We completed this task within one day. This gave us the 4 results required for the next task. For the next task, we then had another brainstorming session where we researched different query expansion techniques and came to an agreement to implement the pseudo relevance feedback technique. Here again we decided the design, input, and output of the program so as to easily combine this module with any other module. After this we equally divided the task and Rohit implemented the query expansion technique, Samanjate used the BM25 module to perform stopping and stemming. Sumit was given the expected input for the second phase of the project where he implemented the evaluation of the different search engine. </w:t>
+      </w:r>
+      <w:r>
+        <w:rPr>
+          <w:rFonts w:ascii="Times New Roman" w:hAnsi="Times New Roman" w:cs="Times New Roman"/>
+        </w:rPr>
+        <w:t xml:space="preserve">Samanjate was responsible for combing the BM25, Query Expansion, and stopping modules. </w:t>
+      </w:r>
       <w:bookmarkStart w:id="0" w:name="_GoBack"/>
       <w:bookmarkEnd w:id="0"/>
+      <w:r>
+        <w:rPr>
+          <w:rFonts w:ascii="Times New Roman" w:hAnsi="Times New Roman" w:cs="Times New Roman"/>
+        </w:rPr>
+        <w:t xml:space="preserve">This allowed us to complete the project within one day. </w:t>
+      </w:r>
+      <w:r>
+        <w:rPr>
+          <w:rFonts w:ascii="Times New Roman" w:hAnsi="Times New Roman" w:cs="Times New Roman"/>
+        </w:rPr>
+        <w:t>Each person was responsible of documenting the part they implemented.</w:t>
+      </w:r>
+      <w:r>
+        <w:rPr>
+          <w:rFonts w:ascii="Times New Roman" w:hAnsi="Times New Roman" w:cs="Times New Roman"/>
+        </w:rPr>
+        <w:t xml:space="preserve"> Sumit also took the responsibility of implementing the Bonus task, whose design was agreed upon by all three members of the team.</w:t>
+      </w:r>
     </w:p>
     <w:sectPr>
       <w:type w:val="continuous"/>
@@ -2263,6 +2349,7 @@
   <w:style w:type="character" w:default="1" w:styleId="DefaultParagraphFont">
     <w:name w:val="Default Paragraph Font"/>
     <w:uiPriority w:val="1"/>
+    <w:semiHidden/>
     <w:unhideWhenUsed/>
   </w:style>
   <w:style w:type="table" w:default="1" w:styleId="TableNormal">
